--- a/Concurso por invitación Servicios/17. Notificación del fallo.docx
+++ b/Concurso por invitación Servicios/17. Notificación del fallo.docx
@@ -1,31 +1,12 @@
 
 <file path=word/document.xml><?xml version="1.0" encoding="utf-8"?>
-<w:document xmlns:wpc="http://schemas.microsoft.com/office/word/2010/wordprocessingCanvas" xmlns:cx="http://schemas.microsoft.com/office/drawing/2014/chartex" xmlns:cx1="http://schemas.microsoft.com/office/drawing/2015/9/8/chartex" xmlns:cx2="http://schemas.microsoft.com/office/drawing/2015/10/21/chartex" xmlns:cx3="http://schemas.microsoft.com/office/drawing/2016/5/9/chartex" xmlns:cx4="http://schemas.microsoft.com/office/drawing/2016/5/10/chartex" xmlns:cx5="http://schemas.microsoft.com/office/drawing/2016/5/11/chartex" xmlns:cx6="http://schemas.microsoft.com/office/drawing/2016/5/12/chartex" xmlns:cx7="http://schemas.microsoft.com/office/drawing/2016/5/13/chartex" xmlns:cx8="http://schemas.microsoft.com/office/drawing/2016/5/14/chartex" xmlns:mc="http://schemas.openxmlformats.org/markup-compatibility/2006" xmlns:aink="http://schemas.microsoft.com/office/drawing/2016/ink" xmlns:am3d="http://schemas.microsoft.com/office/drawing/2017/model3d" xmlns:o="urn:schemas-microsoft-com:office:office" xmlns:r="http://schemas.openxmlformats.org/officeDocument/2006/relationships" xmlns:m="http://schemas.openxmlformats.org/officeDocument/2006/math" xmlns:v="urn:schemas-microsoft-com:vml" xmlns:wp14="http://schemas.microsoft.com/office/word/2010/wordprocessingDrawing" xmlns:wp="http://schemas.openxmlformats.org/drawingml/2006/wordprocessingDrawing" xmlns:w10="urn:schemas-microsoft-com:office:word" xmlns:w="http://schemas.openxmlformats.org/wordprocessingml/2006/main" xmlns:w14="http://schemas.microsoft.com/office/word/2010/wordml" xmlns:w15="http://schemas.microsoft.com/office/word/2012/wordml" xmlns:w16cid="http://schemas.microsoft.com/office/word/2016/wordml/cid" xmlns:w16se="http://schemas.microsoft.com/office/word/2015/wordml/symex" xmlns:wpg="http://schemas.microsoft.com/office/word/2010/wordprocessingGroup" xmlns:wpi="http://schemas.microsoft.com/office/word/2010/wordprocessingInk" xmlns:wne="http://schemas.microsoft.com/office/word/2006/wordml" xmlns:wps="http://schemas.microsoft.com/office/word/2010/wordprocessingShape" mc:Ignorable="w14 w15 w16se w16cid wp14">
+<w:document xmlns:wpc="http://schemas.microsoft.com/office/word/2010/wordprocessingCanvas" xmlns:cx="http://schemas.microsoft.com/office/drawing/2014/chartex" xmlns:cx1="http://schemas.microsoft.com/office/drawing/2015/9/8/chartex" xmlns:cx2="http://schemas.microsoft.com/office/drawing/2015/10/21/chartex" xmlns:cx3="http://schemas.microsoft.com/office/drawing/2016/5/9/chartex" xmlns:cx4="http://schemas.microsoft.com/office/drawing/2016/5/10/chartex" xmlns:cx5="http://schemas.microsoft.com/office/drawing/2016/5/11/chartex" xmlns:cx6="http://schemas.microsoft.com/office/drawing/2016/5/12/chartex" xmlns:cx7="http://schemas.microsoft.com/office/drawing/2016/5/13/chartex" xmlns:cx8="http://schemas.microsoft.com/office/drawing/2016/5/14/chartex" xmlns:mc="http://schemas.openxmlformats.org/markup-compatibility/2006" xmlns:aink="http://schemas.microsoft.com/office/drawing/2016/ink" xmlns:am3d="http://schemas.microsoft.com/office/drawing/2017/model3d" xmlns:o="urn:schemas-microsoft-com:office:office" xmlns:r="http://schemas.openxmlformats.org/officeDocument/2006/relationships" xmlns:m="http://schemas.openxmlformats.org/officeDocument/2006/math" xmlns:v="urn:schemas-microsoft-com:vml" xmlns:wp14="http://schemas.microsoft.com/office/word/2010/wordprocessingDrawing" xmlns:wp="http://schemas.openxmlformats.org/drawingml/2006/wordprocessingDrawing" xmlns:w10="urn:schemas-microsoft-com:office:word" xmlns:w="http://schemas.openxmlformats.org/wordprocessingml/2006/main" xmlns:w14="http://schemas.microsoft.com/office/word/2010/wordml" xmlns:w15="http://schemas.microsoft.com/office/word/2012/wordml" xmlns:w16cex="http://schemas.microsoft.com/office/word/2018/wordml/cex" xmlns:w16cid="http://schemas.microsoft.com/office/word/2016/wordml/cid" xmlns:w16="http://schemas.microsoft.com/office/word/2018/wordml" xmlns:w16se="http://schemas.microsoft.com/office/word/2015/wordml/symex" xmlns:wpg="http://schemas.microsoft.com/office/word/2010/wordprocessingGroup" xmlns:wpi="http://schemas.microsoft.com/office/word/2010/wordprocessingInk" xmlns:wne="http://schemas.microsoft.com/office/word/2006/wordml" xmlns:wps="http://schemas.microsoft.com/office/word/2010/wordprocessingShape" mc:Ignorable="w14 w15 w16se w16cid w16 w16cex wp14">
   <w:body>
     <w:p>
       <w:pPr>
         <w:ind w:firstLine="708"/>
         <w:jc w:val="center"/>
         <w:rPr>
-          <w:rFonts w:ascii="Arial Narrow" w:eastAsia="Batang" w:hAnsi="Arial Narrow" w:cs="Arial"/>
-        </w:rPr>
-      </w:pPr>
-    </w:p>
-    <w:p>
-      <w:pPr>
-        <w:ind w:firstLine="708"/>
-        <w:jc w:val="center"/>
-        <w:rPr>
-          <w:rFonts w:ascii="Arial Narrow" w:eastAsia="Batang" w:hAnsi="Arial Narrow" w:cs="Arial"/>
-          <w:b/>
-        </w:rPr>
-      </w:pPr>
-    </w:p>
-    <w:p>
-      <w:pPr>
-        <w:ind w:firstLine="708"/>
-        <w:jc w:val="center"/>
-        <w:rPr>
           <w:rFonts w:asciiTheme="minorHAnsi" w:eastAsia="Batang" w:hAnsiTheme="minorHAnsi" w:cstheme="minorHAnsi"/>
           <w:b/>
           <w:sz w:val="22"/>
@@ -125,204 +106,179 @@
         </w:rPr>
       </w:pPr>
     </w:p>
+    <w:bookmarkStart w:id="0" w:name="_Hlk40969890"/>
     <w:p>
       <w:pPr>
         <w:jc w:val="both"/>
         <w:rPr>
-          <w:rFonts w:asciiTheme="minorHAnsi" w:eastAsia="Batang" w:hAnsiTheme="minorHAnsi" w:cstheme="minorHAnsi"/>
-          <w:b/>
-          <w:color w:val="4F81BD" w:themeColor="accent1"/>
-          <w:sz w:val="22"/>
-          <w:szCs w:val="22"/>
-        </w:rPr>
-      </w:pPr>
-      <w:r>
-        <w:rPr>
-          <w:rFonts w:asciiTheme="minorHAnsi" w:eastAsia="Batang" w:hAnsiTheme="minorHAnsi" w:cstheme="minorHAnsi"/>
-          <w:b/>
-          <w:color w:val="4F81BD" w:themeColor="accent1"/>
-          <w:sz w:val="22"/>
-          <w:szCs w:val="22"/>
-        </w:rPr>
-        <w:t xml:space="preserve">CLAUDIA IVETTE </w:t>
-      </w:r>
-      <w:proofErr w:type="spellStart"/>
-      <w:r>
-        <w:rPr>
-          <w:rFonts w:asciiTheme="minorHAnsi" w:eastAsia="Batang" w:hAnsiTheme="minorHAnsi" w:cstheme="minorHAnsi"/>
-          <w:b/>
-          <w:color w:val="4F81BD" w:themeColor="accent1"/>
-          <w:sz w:val="22"/>
-          <w:szCs w:val="22"/>
-        </w:rPr>
-        <w:t>SOLIS</w:t>
-      </w:r>
-      <w:proofErr w:type="spellEnd"/>
-      <w:r>
-        <w:rPr>
-          <w:rFonts w:asciiTheme="minorHAnsi" w:eastAsia="Batang" w:hAnsiTheme="minorHAnsi" w:cstheme="minorHAnsi"/>
-          <w:b/>
-          <w:color w:val="4F81BD" w:themeColor="accent1"/>
-          <w:sz w:val="22"/>
-          <w:szCs w:val="22"/>
-        </w:rPr>
-        <w:t xml:space="preserve"> ROJAS</w:t>
+          <w:rFonts w:ascii="Arial Narrow" w:eastAsia="Batang" w:hAnsi="Arial Narrow" w:cs="Arial"/>
+          <w:b/>
+          <w:color w:val="4F81BD" w:themeColor="accent1"/>
+        </w:rPr>
+      </w:pPr>
+      <w:r>
+        <w:rPr>
+          <w:rFonts w:ascii="Arial Narrow" w:eastAsia="Batang" w:hAnsi="Arial Narrow" w:cs="Arial"/>
+          <w:b/>
+          <w:color w:val="4F81BD" w:themeColor="accent1"/>
+        </w:rPr>
+        <w:fldChar w:fldCharType="begin"/>
+      </w:r>
+      <w:r>
+        <w:rPr>
+          <w:rFonts w:ascii="Arial Narrow" w:eastAsia="Batang" w:hAnsi="Arial Narrow" w:cs="Arial"/>
+          <w:b/>
+          <w:color w:val="4F81BD" w:themeColor="accent1"/>
+        </w:rPr>
+        <w:instrText xml:space="preserve"> MERGEFIELD REPRESENTANTE_LEGA_PROVEEDOR_1 </w:instrText>
+      </w:r>
+      <w:r>
+        <w:rPr>
+          <w:rFonts w:ascii="Arial Narrow" w:eastAsia="Batang" w:hAnsi="Arial Narrow" w:cs="Arial"/>
+          <w:b/>
+          <w:color w:val="4F81BD" w:themeColor="accent1"/>
+        </w:rPr>
+        <w:fldChar w:fldCharType="separate"/>
+      </w:r>
+      <w:r>
+        <w:rPr>
+          <w:rFonts w:ascii="Arial Narrow" w:eastAsia="Batang" w:hAnsi="Arial Narrow" w:cs="Arial"/>
+          <w:b/>
+          <w:noProof/>
+          <w:color w:val="4F81BD" w:themeColor="accent1"/>
+        </w:rPr>
+        <w:t>«REPRESENTANTE_LEGA_PROVEEDOR_1»</w:t>
+      </w:r>
+      <w:r>
+        <w:rPr>
+          <w:rFonts w:ascii="Arial Narrow" w:eastAsia="Batang" w:hAnsi="Arial Narrow" w:cs="Arial"/>
+          <w:b/>
+          <w:color w:val="4F81BD" w:themeColor="accent1"/>
+        </w:rPr>
+        <w:fldChar w:fldCharType="end"/>
       </w:r>
     </w:p>
     <w:p>
       <w:pPr>
         <w:jc w:val="both"/>
         <w:rPr>
-          <w:rFonts w:asciiTheme="minorHAnsi" w:eastAsia="Batang" w:hAnsiTheme="minorHAnsi" w:cstheme="minorHAnsi"/>
-          <w:b/>
-          <w:color w:val="4F81BD" w:themeColor="accent1"/>
-          <w:sz w:val="22"/>
-          <w:szCs w:val="22"/>
-        </w:rPr>
-      </w:pPr>
-      <w:r>
-        <w:rPr>
-          <w:rFonts w:asciiTheme="minorHAnsi" w:eastAsia="Batang" w:hAnsiTheme="minorHAnsi" w:cstheme="minorHAnsi"/>
-          <w:b/>
-          <w:color w:val="4F81BD" w:themeColor="accent1"/>
-          <w:sz w:val="22"/>
-          <w:szCs w:val="22"/>
-        </w:rPr>
-        <w:t>REPRESENTANTE LEGAL DE LA EMPRESA</w:t>
+          <w:rFonts w:ascii="Arial Narrow" w:eastAsia="Batang" w:hAnsi="Arial Narrow" w:cs="Arial"/>
+          <w:b/>
+          <w:color w:val="4F81BD" w:themeColor="accent1"/>
+        </w:rPr>
+      </w:pPr>
+      <w:r>
+        <w:rPr>
+          <w:rFonts w:ascii="Arial Narrow" w:eastAsia="Batang" w:hAnsi="Arial Narrow" w:cs="Arial"/>
+          <w:b/>
+          <w:color w:val="4F81BD" w:themeColor="accent1"/>
+        </w:rPr>
+        <w:t xml:space="preserve">REPRESENTANTE LEGAL DE </w:t>
       </w:r>
     </w:p>
     <w:p>
       <w:pPr>
         <w:jc w:val="both"/>
         <w:rPr>
-          <w:rFonts w:asciiTheme="minorHAnsi" w:eastAsia="Batang" w:hAnsiTheme="minorHAnsi" w:cstheme="minorHAnsi"/>
-          <w:b/>
-          <w:color w:val="4F81BD" w:themeColor="accent1"/>
-          <w:sz w:val="22"/>
-          <w:szCs w:val="22"/>
-        </w:rPr>
-      </w:pPr>
-      <w:r>
-        <w:rPr>
-          <w:rFonts w:asciiTheme="minorHAnsi" w:eastAsia="Batang" w:hAnsiTheme="minorHAnsi" w:cstheme="minorHAnsi"/>
-          <w:b/>
-          <w:color w:val="4F81BD" w:themeColor="accent1"/>
-          <w:sz w:val="22"/>
-          <w:szCs w:val="22"/>
-        </w:rPr>
-        <w:t xml:space="preserve">CONSORCIO MONT </w:t>
-      </w:r>
-      <w:proofErr w:type="spellStart"/>
-      <w:r>
-        <w:rPr>
-          <w:rFonts w:asciiTheme="minorHAnsi" w:eastAsia="Batang" w:hAnsiTheme="minorHAnsi" w:cstheme="minorHAnsi"/>
-          <w:b/>
-          <w:color w:val="4F81BD" w:themeColor="accent1"/>
-          <w:sz w:val="22"/>
-          <w:szCs w:val="22"/>
-        </w:rPr>
-        <w:t>GO</w:t>
-      </w:r>
-      <w:proofErr w:type="spellEnd"/>
-      <w:r>
-        <w:rPr>
-          <w:rFonts w:asciiTheme="minorHAnsi" w:eastAsia="Batang" w:hAnsiTheme="minorHAnsi" w:cstheme="minorHAnsi"/>
-          <w:b/>
-          <w:color w:val="4F81BD" w:themeColor="accent1"/>
-          <w:sz w:val="22"/>
-          <w:szCs w:val="22"/>
-        </w:rPr>
-        <w:t xml:space="preserve"> MERY S.A. DE C.V.</w:t>
+          <w:rFonts w:ascii="Arial Narrow" w:eastAsia="Batang" w:hAnsi="Arial Narrow" w:cs="Arial"/>
+          <w:b/>
+          <w:color w:val="4F81BD" w:themeColor="accent1"/>
+        </w:rPr>
+      </w:pPr>
+      <w:r>
+        <w:rPr>
+          <w:rFonts w:ascii="Arial Narrow" w:eastAsia="Batang" w:hAnsi="Arial Narrow" w:cs="Arial"/>
+          <w:b/>
+          <w:color w:val="4F81BD" w:themeColor="accent1"/>
+        </w:rPr>
+        <w:fldChar w:fldCharType="begin"/>
+      </w:r>
+      <w:r>
+        <w:rPr>
+          <w:rFonts w:ascii="Arial Narrow" w:eastAsia="Batang" w:hAnsi="Arial Narrow" w:cs="Arial"/>
+          <w:b/>
+          <w:color w:val="4F81BD" w:themeColor="accent1"/>
+        </w:rPr>
+        <w:instrText xml:space="preserve"> MERGEFIELD PROVEEDOR_1 </w:instrText>
+      </w:r>
+      <w:r>
+        <w:rPr>
+          <w:rFonts w:ascii="Arial Narrow" w:eastAsia="Batang" w:hAnsi="Arial Narrow" w:cs="Arial"/>
+          <w:b/>
+          <w:color w:val="4F81BD" w:themeColor="accent1"/>
+        </w:rPr>
+        <w:fldChar w:fldCharType="separate"/>
+      </w:r>
+      <w:r>
+        <w:rPr>
+          <w:rFonts w:ascii="Arial Narrow" w:eastAsia="Batang" w:hAnsi="Arial Narrow" w:cs="Arial"/>
+          <w:b/>
+          <w:noProof/>
+          <w:color w:val="4F81BD" w:themeColor="accent1"/>
+        </w:rPr>
+        <w:t>«PROVEEDOR_1»</w:t>
+      </w:r>
+      <w:r>
+        <w:rPr>
+          <w:rFonts w:ascii="Arial Narrow" w:eastAsia="Batang" w:hAnsi="Arial Narrow" w:cs="Arial"/>
+          <w:b/>
+          <w:color w:val="4F81BD" w:themeColor="accent1"/>
+        </w:rPr>
+        <w:fldChar w:fldCharType="end"/>
       </w:r>
     </w:p>
     <w:p>
       <w:pPr>
         <w:jc w:val="both"/>
         <w:rPr>
-          <w:rFonts w:asciiTheme="minorHAnsi" w:eastAsia="Batang" w:hAnsiTheme="minorHAnsi" w:cstheme="minorHAnsi"/>
-          <w:b/>
-          <w:color w:val="4F81BD" w:themeColor="accent1"/>
-          <w:sz w:val="22"/>
-          <w:szCs w:val="22"/>
-        </w:rPr>
-      </w:pPr>
-      <w:r>
-        <w:rPr>
-          <w:rFonts w:asciiTheme="minorHAnsi" w:eastAsia="Batang" w:hAnsiTheme="minorHAnsi" w:cstheme="minorHAnsi"/>
-          <w:b/>
-          <w:color w:val="4F81BD" w:themeColor="accent1"/>
-          <w:sz w:val="22"/>
-          <w:szCs w:val="22"/>
-        </w:rPr>
-        <w:t xml:space="preserve">CALLE </w:t>
-      </w:r>
-      <w:proofErr w:type="spellStart"/>
-      <w:r>
-        <w:rPr>
-          <w:rFonts w:asciiTheme="minorHAnsi" w:eastAsia="Batang" w:hAnsiTheme="minorHAnsi" w:cstheme="minorHAnsi"/>
-          <w:b/>
-          <w:color w:val="4F81BD" w:themeColor="accent1"/>
-          <w:sz w:val="22"/>
-          <w:szCs w:val="22"/>
-        </w:rPr>
-        <w:t>ALAMO</w:t>
-      </w:r>
-      <w:proofErr w:type="spellEnd"/>
-      <w:r>
-        <w:rPr>
-          <w:rFonts w:asciiTheme="minorHAnsi" w:eastAsia="Batang" w:hAnsiTheme="minorHAnsi" w:cstheme="minorHAnsi"/>
-          <w:b/>
-          <w:color w:val="4F81BD" w:themeColor="accent1"/>
-          <w:sz w:val="22"/>
-          <w:szCs w:val="22"/>
-        </w:rPr>
-        <w:t xml:space="preserve"> EXT. 93, </w:t>
-      </w:r>
-      <w:proofErr w:type="spellStart"/>
-      <w:r>
-        <w:rPr>
-          <w:rFonts w:asciiTheme="minorHAnsi" w:eastAsia="Batang" w:hAnsiTheme="minorHAnsi" w:cstheme="minorHAnsi"/>
-          <w:b/>
-          <w:color w:val="4F81BD" w:themeColor="accent1"/>
-          <w:sz w:val="22"/>
-          <w:szCs w:val="22"/>
-        </w:rPr>
-        <w:t>INT</w:t>
-      </w:r>
-      <w:proofErr w:type="spellEnd"/>
-      <w:r>
-        <w:rPr>
-          <w:rFonts w:asciiTheme="minorHAnsi" w:eastAsia="Batang" w:hAnsiTheme="minorHAnsi" w:cstheme="minorHAnsi"/>
-          <w:b/>
-          <w:color w:val="4F81BD" w:themeColor="accent1"/>
-          <w:sz w:val="22"/>
-          <w:szCs w:val="22"/>
-        </w:rPr>
-        <w:t xml:space="preserve">. 101, COLONIA VALLE DE LOS PINOS, </w:t>
-      </w:r>
-    </w:p>
-    <w:p>
-      <w:pPr>
-        <w:jc w:val="both"/>
-        <w:rPr>
-          <w:rFonts w:asciiTheme="minorHAnsi" w:eastAsia="Batang" w:hAnsiTheme="minorHAnsi" w:cstheme="minorHAnsi"/>
-          <w:b/>
-          <w:color w:val="4F81BD" w:themeColor="accent1"/>
-          <w:sz w:val="22"/>
-          <w:szCs w:val="22"/>
-        </w:rPr>
-      </w:pPr>
-      <w:r>
-        <w:rPr>
-          <w:rFonts w:asciiTheme="minorHAnsi" w:eastAsia="Batang" w:hAnsiTheme="minorHAnsi" w:cstheme="minorHAnsi"/>
-          <w:b/>
-          <w:color w:val="4F81BD" w:themeColor="accent1"/>
-          <w:sz w:val="22"/>
-          <w:szCs w:val="22"/>
-        </w:rPr>
-        <w:t>C.P. 54040, TLALNEPANTLA DE BAZ, ESTADO DE MÉXICO.</w:t>
-      </w:r>
-    </w:p>
+          <w:rFonts w:ascii="Arial Narrow" w:eastAsia="Batang" w:hAnsi="Arial Narrow" w:cs="Arial"/>
+          <w:b/>
+          <w:color w:val="4F81BD" w:themeColor="accent1"/>
+        </w:rPr>
+      </w:pPr>
+      <w:r>
+        <w:rPr>
+          <w:rFonts w:ascii="Arial Narrow" w:eastAsia="Batang" w:hAnsi="Arial Narrow" w:cs="Arial"/>
+          <w:b/>
+          <w:color w:val="4F81BD" w:themeColor="accent1"/>
+        </w:rPr>
+        <w:fldChar w:fldCharType="begin"/>
+      </w:r>
+      <w:r>
+        <w:rPr>
+          <w:rFonts w:ascii="Arial Narrow" w:eastAsia="Batang" w:hAnsi="Arial Narrow" w:cs="Arial"/>
+          <w:b/>
+          <w:color w:val="4F81BD" w:themeColor="accent1"/>
+        </w:rPr>
+        <w:instrText xml:space="preserve"> MERGEFIELD DIRECCIÓN_PROVEEDOR_1 </w:instrText>
+      </w:r>
+      <w:r>
+        <w:rPr>
+          <w:rFonts w:ascii="Arial Narrow" w:eastAsia="Batang" w:hAnsi="Arial Narrow" w:cs="Arial"/>
+          <w:b/>
+          <w:color w:val="4F81BD" w:themeColor="accent1"/>
+        </w:rPr>
+        <w:fldChar w:fldCharType="separate"/>
+      </w:r>
+      <w:r>
+        <w:rPr>
+          <w:rFonts w:ascii="Arial Narrow" w:eastAsia="Batang" w:hAnsi="Arial Narrow" w:cs="Arial"/>
+          <w:b/>
+          <w:noProof/>
+          <w:color w:val="4F81BD" w:themeColor="accent1"/>
+        </w:rPr>
+        <w:t>«DIRECCIÓN_PROVEEDOR_1»</w:t>
+      </w:r>
+      <w:r>
+        <w:rPr>
+          <w:rFonts w:ascii="Arial Narrow" w:eastAsia="Batang" w:hAnsi="Arial Narrow" w:cs="Arial"/>
+          <w:b/>
+          <w:color w:val="4F81BD" w:themeColor="accent1"/>
+        </w:rPr>
+        <w:fldChar w:fldCharType="end"/>
+      </w:r>
+    </w:p>
+    <w:bookmarkEnd w:id="0"/>
     <w:p>
       <w:pPr>
         <w:jc w:val="both"/>
@@ -388,7 +344,7 @@
         </w:rPr>
         <w:t xml:space="preserve">El </w:t>
       </w:r>
-      <w:bookmarkStart w:id="0" w:name="_Hlk26896504"/>
+      <w:bookmarkStart w:id="1" w:name="_Hlk26896504"/>
       <w:r>
         <w:rPr>
           <w:rFonts w:asciiTheme="minorHAnsi" w:eastAsia="Batang" w:hAnsiTheme="minorHAnsi" w:cstheme="minorHAnsi"/>
@@ -405,7 +361,7 @@
         </w:rPr>
         <w:t xml:space="preserve"> Adquisiciones, Arrendamientos y Servicios de la </w:t>
       </w:r>
-      <w:bookmarkEnd w:id="0"/>
+      <w:bookmarkEnd w:id="1"/>
       <w:r>
         <w:rPr>
           <w:rFonts w:asciiTheme="minorHAnsi" w:eastAsia="Batang" w:hAnsiTheme="minorHAnsi" w:cstheme="minorHAnsi"/>
@@ -464,7 +420,72 @@
         </w:rPr>
         <w:t>le notifica que resultó a su favor el fallo del procedimiento de  adjudicación mediante concurso por invitación </w:t>
       </w:r>
-      <w:proofErr w:type="spellStart"/>
+      <w:r>
+        <w:rPr>
+          <w:rFonts w:asciiTheme="minorHAnsi" w:hAnsiTheme="minorHAnsi" w:cstheme="minorHAnsi"/>
+          <w:b/>
+          <w:bCs/>
+          <w:color w:val="FF0000"/>
+          <w:sz w:val="22"/>
+          <w:szCs w:val="22"/>
+          <w:highlight w:val="yellow"/>
+          <w:shd w:val="clear" w:color="auto" w:fill="FFFFFF"/>
+        </w:rPr>
+        <w:fldChar w:fldCharType="begin"/>
+      </w:r>
+      <w:r>
+        <w:rPr>
+          <w:rFonts w:asciiTheme="minorHAnsi" w:hAnsiTheme="minorHAnsi" w:cstheme="minorHAnsi"/>
+          <w:b/>
+          <w:bCs/>
+          <w:color w:val="FF0000"/>
+          <w:sz w:val="22"/>
+          <w:szCs w:val="22"/>
+          <w:highlight w:val="yellow"/>
+          <w:shd w:val="clear" w:color="auto" w:fill="FFFFFF"/>
+        </w:rPr>
+        <w:instrText xml:space="preserve"> MERGEFIELD TIPO_DE_PROCEDIMIENTO_INV_CON_DIR_y_NO </w:instrText>
+      </w:r>
+      <w:r>
+        <w:rPr>
+          <w:rFonts w:asciiTheme="minorHAnsi" w:hAnsiTheme="minorHAnsi" w:cstheme="minorHAnsi"/>
+          <w:b/>
+          <w:bCs/>
+          <w:color w:val="FF0000"/>
+          <w:sz w:val="22"/>
+          <w:szCs w:val="22"/>
+          <w:highlight w:val="yellow"/>
+          <w:shd w:val="clear" w:color="auto" w:fill="FFFFFF"/>
+        </w:rPr>
+        <w:fldChar w:fldCharType="separate"/>
+      </w:r>
+      <w:r>
+        <w:rPr>
+          <w:rFonts w:asciiTheme="minorHAnsi" w:hAnsiTheme="minorHAnsi" w:cstheme="minorHAnsi"/>
+          <w:b/>
+          <w:bCs/>
+          <w:noProof/>
+          <w:color w:val="FF0000"/>
+          <w:sz w:val="22"/>
+          <w:szCs w:val="22"/>
+          <w:highlight w:val="yellow"/>
+          <w:shd w:val="clear" w:color="auto" w:fill="FFFFFF"/>
+        </w:rPr>
+        <w:t>«TIPO_DE_PROCEDIMIENTO_INV_CON_DIR_y_NO»</w:t>
+      </w:r>
+      <w:r>
+        <w:rPr>
+          <w:rFonts w:asciiTheme="minorHAnsi" w:hAnsiTheme="minorHAnsi" w:cstheme="minorHAnsi"/>
+          <w:b/>
+          <w:bCs/>
+          <w:color w:val="FF0000"/>
+          <w:sz w:val="22"/>
+          <w:szCs w:val="22"/>
+          <w:highlight w:val="yellow"/>
+          <w:shd w:val="clear" w:color="auto" w:fill="FFFFFF"/>
+        </w:rPr>
+        <w:fldChar w:fldCharType="end"/>
+      </w:r>
       <w:r>
         <w:rPr>
           <w:rFonts w:asciiTheme="minorHAnsi" w:hAnsiTheme="minorHAnsi" w:cstheme="minorHAnsi"/>
@@ -475,9 +496,103 @@
           <w:szCs w:val="22"/>
           <w:shd w:val="clear" w:color="auto" w:fill="FFFFFF"/>
         </w:rPr>
-        <w:t>xxxxxxxxxxxxx</w:t>
-      </w:r>
-      <w:proofErr w:type="spellEnd"/>
+        <w:t>,</w:t>
+      </w:r>
+      <w:r>
+        <w:rPr>
+          <w:rFonts w:asciiTheme="minorHAnsi" w:hAnsiTheme="minorHAnsi" w:cstheme="minorHAnsi"/>
+          <w:color w:val="FF0000"/>
+          <w:sz w:val="22"/>
+          <w:szCs w:val="22"/>
+          <w:shd w:val="clear" w:color="auto" w:fill="FFFFFF"/>
+        </w:rPr>
+        <w:t xml:space="preserve"> </w:t>
+      </w:r>
+      <w:r>
+        <w:rPr>
+          <w:rFonts w:asciiTheme="minorHAnsi" w:hAnsiTheme="minorHAnsi" w:cstheme="minorHAnsi"/>
+          <w:sz w:val="22"/>
+          <w:szCs w:val="22"/>
+          <w:shd w:val="clear" w:color="auto" w:fill="FFFFFF"/>
+        </w:rPr>
+        <w:t>con número,</w:t>
+      </w:r>
+      <w:r>
+        <w:rPr>
+          <w:rFonts w:asciiTheme="minorHAnsi" w:hAnsiTheme="minorHAnsi" w:cstheme="minorHAnsi"/>
+          <w:color w:val="FF0000"/>
+          <w:sz w:val="22"/>
+          <w:szCs w:val="22"/>
+          <w:shd w:val="clear" w:color="auto" w:fill="FFFFFF"/>
+        </w:rPr>
+        <w:t xml:space="preserve"> </w:t>
+      </w:r>
+      <w:r>
+        <w:rPr>
+          <w:rFonts w:asciiTheme="minorHAnsi" w:hAnsiTheme="minorHAnsi" w:cstheme="minorHAnsi"/>
+          <w:b/>
+          <w:bCs/>
+          <w:color w:val="FF0000"/>
+          <w:sz w:val="22"/>
+          <w:szCs w:val="22"/>
+          <w:highlight w:val="yellow"/>
+          <w:shd w:val="clear" w:color="auto" w:fill="FFFFFF"/>
+        </w:rPr>
+        <w:fldChar w:fldCharType="begin"/>
+      </w:r>
+      <w:r>
+        <w:rPr>
+          <w:rFonts w:asciiTheme="minorHAnsi" w:hAnsiTheme="minorHAnsi" w:cstheme="minorHAnsi"/>
+          <w:b/>
+          <w:bCs/>
+          <w:color w:val="FF0000"/>
+          <w:sz w:val="22"/>
+          <w:szCs w:val="22"/>
+          <w:highlight w:val="yellow"/>
+          <w:shd w:val="clear" w:color="auto" w:fill="FFFFFF"/>
+        </w:rPr>
+        <w:instrText xml:space="preserve"> MERGEFIELD NOMBRE_PROCEDIMIENTO_ </w:instrText>
+      </w:r>
+      <w:r>
+        <w:rPr>
+          <w:rFonts w:asciiTheme="minorHAnsi" w:hAnsiTheme="minorHAnsi" w:cstheme="minorHAnsi"/>
+          <w:b/>
+          <w:bCs/>
+          <w:color w:val="FF0000"/>
+          <w:sz w:val="22"/>
+          <w:szCs w:val="22"/>
+          <w:highlight w:val="yellow"/>
+          <w:shd w:val="clear" w:color="auto" w:fill="FFFFFF"/>
+        </w:rPr>
+        <w:fldChar w:fldCharType="separate"/>
+      </w:r>
+      <w:r>
+        <w:rPr>
+          <w:rFonts w:asciiTheme="minorHAnsi" w:hAnsiTheme="minorHAnsi" w:cstheme="minorHAnsi"/>
+          <w:b/>
+          <w:bCs/>
+          <w:noProof/>
+          <w:color w:val="FF0000"/>
+          <w:sz w:val="22"/>
+          <w:szCs w:val="22"/>
+          <w:highlight w:val="yellow"/>
+          <w:shd w:val="clear" w:color="auto" w:fill="FFFFFF"/>
+        </w:rPr>
+        <w:t>«NOMBRE_PROCEDIMIENTO_»</w:t>
+      </w:r>
+      <w:r>
+        <w:rPr>
+          <w:rFonts w:asciiTheme="minorHAnsi" w:hAnsiTheme="minorHAnsi" w:cstheme="minorHAnsi"/>
+          <w:b/>
+          <w:bCs/>
+          <w:color w:val="FF0000"/>
+          <w:sz w:val="22"/>
+          <w:szCs w:val="22"/>
+          <w:highlight w:val="yellow"/>
+          <w:shd w:val="clear" w:color="auto" w:fill="FFFFFF"/>
+        </w:rPr>
+        <w:fldChar w:fldCharType="end"/>
+      </w:r>
       <w:r>
         <w:rPr>
           <w:rFonts w:asciiTheme="minorHAnsi" w:hAnsiTheme="minorHAnsi" w:cstheme="minorHAnsi"/>
@@ -488,7 +603,19 @@
           <w:szCs w:val="22"/>
           <w:shd w:val="clear" w:color="auto" w:fill="FFFFFF"/>
         </w:rPr>
-        <w:t xml:space="preserve">, </w:t>
+        <w:t>,</w:t>
+      </w:r>
+      <w:r>
+        <w:rPr>
+          <w:rFonts w:asciiTheme="minorHAnsi" w:hAnsiTheme="minorHAnsi" w:cstheme="minorHAnsi"/>
+          <w:b/>
+          <w:bCs/>
+          <w:color w:val="1F497D" w:themeColor="text2"/>
+          <w:sz w:val="22"/>
+          <w:szCs w:val="22"/>
+          <w:shd w:val="clear" w:color="auto" w:fill="FFFFFF"/>
+        </w:rPr>
+        <w:t xml:space="preserve"> </w:t>
       </w:r>
       <w:r>
         <w:rPr>
@@ -498,19 +625,83 @@
           <w:szCs w:val="22"/>
           <w:shd w:val="clear" w:color="auto" w:fill="FFFFFF"/>
         </w:rPr>
-        <w:t xml:space="preserve">referente al </w:t>
+        <w:t>referente</w:t>
+      </w:r>
+      <w:r>
+        <w:rPr>
+          <w:rFonts w:asciiTheme="minorHAnsi" w:hAnsiTheme="minorHAnsi" w:cstheme="minorHAnsi"/>
+          <w:color w:val="000000"/>
+          <w:sz w:val="22"/>
+          <w:szCs w:val="22"/>
+          <w:shd w:val="clear" w:color="auto" w:fill="FFFFFF"/>
+        </w:rPr>
+        <w:t xml:space="preserve"> al </w:t>
       </w:r>
       <w:r>
         <w:rPr>
           <w:rFonts w:asciiTheme="minorHAnsi" w:hAnsiTheme="minorHAnsi" w:cstheme="minorHAnsi"/>
           <w:b/>
           <w:bCs/>
-          <w:color w:val="4F81BD" w:themeColor="accent1"/>
-          <w:sz w:val="22"/>
-          <w:szCs w:val="22"/>
-          <w:shd w:val="clear" w:color="auto" w:fill="FFFFFF"/>
-        </w:rPr>
-        <w:t>“Curso de capacitación en materia de "manejo eficaz de las actividades laborales””</w:t>
+          <w:color w:val="FF0000"/>
+          <w:sz w:val="22"/>
+          <w:szCs w:val="22"/>
+          <w:highlight w:val="yellow"/>
+          <w:shd w:val="clear" w:color="auto" w:fill="FFFFFF"/>
+        </w:rPr>
+        <w:fldChar w:fldCharType="begin"/>
+      </w:r>
+      <w:r>
+        <w:rPr>
+          <w:rFonts w:asciiTheme="minorHAnsi" w:hAnsiTheme="minorHAnsi" w:cstheme="minorHAnsi"/>
+          <w:b/>
+          <w:bCs/>
+          <w:color w:val="FF0000"/>
+          <w:sz w:val="22"/>
+          <w:szCs w:val="22"/>
+          <w:highlight w:val="yellow"/>
+          <w:shd w:val="clear" w:color="auto" w:fill="FFFFFF"/>
+        </w:rPr>
+        <w:instrText xml:space="preserve"> MERGEFIELD CONCEPTO_DE_PROCEDIMIENTO </w:instrText>
+      </w:r>
+      <w:r>
+        <w:rPr>
+          <w:rFonts w:asciiTheme="minorHAnsi" w:hAnsiTheme="minorHAnsi" w:cstheme="minorHAnsi"/>
+          <w:b/>
+          <w:bCs/>
+          <w:color w:val="FF0000"/>
+          <w:sz w:val="22"/>
+          <w:szCs w:val="22"/>
+          <w:highlight w:val="yellow"/>
+          <w:shd w:val="clear" w:color="auto" w:fill="FFFFFF"/>
+        </w:rPr>
+        <w:fldChar w:fldCharType="separate"/>
+      </w:r>
+      <w:r>
+        <w:rPr>
+          <w:rFonts w:asciiTheme="minorHAnsi" w:hAnsiTheme="minorHAnsi" w:cstheme="minorHAnsi"/>
+          <w:b/>
+          <w:bCs/>
+          <w:noProof/>
+          <w:color w:val="FF0000"/>
+          <w:sz w:val="22"/>
+          <w:szCs w:val="22"/>
+          <w:highlight w:val="yellow"/>
+          <w:shd w:val="clear" w:color="auto" w:fill="FFFFFF"/>
+        </w:rPr>
+        <w:t>«CONCEPTO_DE_PROCEDIMIENTO»</w:t>
+      </w:r>
+      <w:r>
+        <w:rPr>
+          <w:rFonts w:asciiTheme="minorHAnsi" w:hAnsiTheme="minorHAnsi" w:cstheme="minorHAnsi"/>
+          <w:b/>
+          <w:bCs/>
+          <w:color w:val="FF0000"/>
+          <w:sz w:val="22"/>
+          <w:szCs w:val="22"/>
+          <w:highlight w:val="yellow"/>
+          <w:shd w:val="clear" w:color="auto" w:fill="FFFFFF"/>
+        </w:rPr>
+        <w:fldChar w:fldCharType="end"/>
       </w:r>
       <w:r>
         <w:rPr>
@@ -620,8 +811,6 @@
         </w:rPr>
         <w:t>.</w:t>
       </w:r>
-      <w:bookmarkStart w:id="1" w:name="_GoBack"/>
-      <w:bookmarkEnd w:id="1"/>
     </w:p>
     <w:p>
       <w:pPr>
@@ -705,31 +894,160 @@
           <w:sz w:val="22"/>
           <w:szCs w:val="22"/>
         </w:rPr>
-        <w:t>H. Puebla de Z., a 27 de febrero de 2019</w:t>
-      </w:r>
-    </w:p>
-    <w:p>
-      <w:pPr>
-        <w:rPr>
-          <w:rFonts w:asciiTheme="minorHAnsi" w:hAnsiTheme="minorHAnsi" w:cstheme="minorHAnsi"/>
-          <w:sz w:val="22"/>
-          <w:szCs w:val="22"/>
-        </w:rPr>
-      </w:pPr>
-    </w:p>
-    <w:p>
-      <w:pPr>
-        <w:rPr>
-          <w:rFonts w:asciiTheme="minorHAnsi" w:hAnsiTheme="minorHAnsi" w:cstheme="minorHAnsi"/>
-          <w:sz w:val="22"/>
-          <w:szCs w:val="22"/>
-        </w:rPr>
-      </w:pPr>
-    </w:p>
-    <w:p>
-      <w:pPr>
-        <w:rPr>
-          <w:rFonts w:asciiTheme="minorHAnsi" w:hAnsiTheme="minorHAnsi" w:cstheme="minorHAnsi"/>
+        <w:t xml:space="preserve">H. Puebla de Z., a </w:t>
+      </w:r>
+      <w:r>
+        <w:rPr>
+          <w:rFonts w:asciiTheme="minorHAnsi" w:hAnsiTheme="minorHAnsi" w:cstheme="minorHAnsi"/>
+          <w:color w:val="FF0000"/>
+          <w:sz w:val="22"/>
+          <w:szCs w:val="22"/>
+          <w:highlight w:val="yellow"/>
+        </w:rPr>
+        <w:fldChar w:fldCharType="begin"/>
+      </w:r>
+      <w:r>
+        <w:rPr>
+          <w:rFonts w:asciiTheme="minorHAnsi" w:hAnsiTheme="minorHAnsi" w:cstheme="minorHAnsi"/>
+          <w:color w:val="FF0000"/>
+          <w:sz w:val="22"/>
+          <w:szCs w:val="22"/>
+          <w:highlight w:val="yellow"/>
+        </w:rPr>
+        <w:instrText xml:space="preserve"> MERGEFIELD FECHA_NOTIFICACION_DE_FALLO \@"DD 'de' MMMM 'de' YYYY"</w:instrText>
+      </w:r>
+      <w:r>
+        <w:rPr>
+          <w:rFonts w:asciiTheme="minorHAnsi" w:hAnsiTheme="minorHAnsi" w:cstheme="minorHAnsi"/>
+          <w:color w:val="FF0000"/>
+          <w:sz w:val="22"/>
+          <w:szCs w:val="22"/>
+          <w:highlight w:val="yellow"/>
+        </w:rPr>
+        <w:fldChar w:fldCharType="separate"/>
+      </w:r>
+      <w:r>
+        <w:rPr>
+          <w:rFonts w:asciiTheme="minorHAnsi" w:hAnsiTheme="minorHAnsi" w:cstheme="minorHAnsi"/>
+          <w:noProof/>
+          <w:color w:val="FF0000"/>
+          <w:sz w:val="22"/>
+          <w:szCs w:val="22"/>
+          <w:highlight w:val="yellow"/>
+        </w:rPr>
+        <w:t>«FECHA_NOTIFICACION_DE_FALLO»</w:t>
+      </w:r>
+      <w:r>
+        <w:rPr>
+          <w:rFonts w:asciiTheme="minorHAnsi" w:hAnsiTheme="minorHAnsi" w:cstheme="minorHAnsi"/>
+          <w:color w:val="FF0000"/>
+          <w:sz w:val="22"/>
+          <w:szCs w:val="22"/>
+          <w:highlight w:val="yellow"/>
+        </w:rPr>
+        <w:fldChar w:fldCharType="end"/>
+      </w:r>
+    </w:p>
+    <w:p>
+      <w:pPr>
+        <w:rPr>
+          <w:rFonts w:asciiTheme="minorHAnsi" w:hAnsiTheme="minorHAnsi" w:cstheme="minorHAnsi"/>
+          <w:sz w:val="22"/>
+          <w:szCs w:val="22"/>
+        </w:rPr>
+      </w:pPr>
+    </w:p>
+    <w:p>
+      <w:pPr>
+        <w:rPr>
+          <w:rFonts w:asciiTheme="minorHAnsi" w:hAnsiTheme="minorHAnsi" w:cstheme="minorHAnsi"/>
+          <w:sz w:val="22"/>
+          <w:szCs w:val="22"/>
+        </w:rPr>
+      </w:pPr>
+    </w:p>
+    <w:p>
+      <w:pPr>
+        <w:rPr>
+          <w:rFonts w:asciiTheme="minorHAnsi" w:hAnsiTheme="minorHAnsi" w:cstheme="minorHAnsi"/>
+          <w:sz w:val="22"/>
+          <w:szCs w:val="22"/>
+        </w:rPr>
+      </w:pPr>
+      <w:r>
+        <w:rPr>
+          <w:rFonts w:asciiTheme="minorHAnsi" w:hAnsiTheme="minorHAnsi" w:cstheme="minorHAnsi"/>
+          <w:sz w:val="22"/>
+          <w:szCs w:val="22"/>
+        </w:rPr>
+        <w:t>M.A. Oscar Ignacio Gilbón Rosete</w:t>
+      </w:r>
+    </w:p>
+    <w:p>
+      <w:pPr>
+        <w:rPr>
+          <w:rFonts w:asciiTheme="minorHAnsi" w:hAnsiTheme="minorHAnsi" w:cstheme="minorHAnsi"/>
+          <w:sz w:val="22"/>
+          <w:szCs w:val="22"/>
+        </w:rPr>
+      </w:pPr>
+      <w:r>
+        <w:rPr>
+          <w:rFonts w:asciiTheme="minorHAnsi" w:hAnsiTheme="minorHAnsi" w:cstheme="minorHAnsi"/>
+          <w:sz w:val="22"/>
+          <w:szCs w:val="22"/>
+        </w:rPr>
+        <w:t xml:space="preserve">Presidente del Comité de Adquisiciones, </w:t>
+      </w:r>
+    </w:p>
+    <w:p>
+      <w:pPr>
+        <w:rPr>
+          <w:rFonts w:asciiTheme="minorHAnsi" w:hAnsiTheme="minorHAnsi" w:cstheme="minorHAnsi"/>
+          <w:sz w:val="22"/>
+          <w:szCs w:val="22"/>
+        </w:rPr>
+      </w:pPr>
+      <w:r>
+        <w:rPr>
+          <w:rFonts w:asciiTheme="minorHAnsi" w:hAnsiTheme="minorHAnsi" w:cstheme="minorHAnsi"/>
+          <w:sz w:val="22"/>
+          <w:szCs w:val="22"/>
+        </w:rPr>
+        <w:t xml:space="preserve">Arrendamientos y Servicios de la </w:t>
+      </w:r>
+    </w:p>
+    <w:p>
+      <w:pPr>
+        <w:rPr>
+          <w:rFonts w:asciiTheme="minorHAnsi" w:hAnsiTheme="minorHAnsi" w:cstheme="minorHAnsi"/>
+          <w:sz w:val="22"/>
+          <w:szCs w:val="22"/>
+        </w:rPr>
+      </w:pPr>
+      <w:r>
+        <w:rPr>
+          <w:rFonts w:asciiTheme="minorHAnsi" w:hAnsiTheme="minorHAnsi" w:cstheme="minorHAnsi"/>
+          <w:sz w:val="22"/>
+          <w:szCs w:val="22"/>
+        </w:rPr>
+        <w:t>Benemérita Universidad Autónoma de Puebla</w:t>
+      </w:r>
+    </w:p>
+    <w:p>
+      <w:pPr>
+        <w:rPr>
+          <w:rFonts w:asciiTheme="minorHAnsi" w:hAnsiTheme="minorHAnsi" w:cstheme="minorHAnsi"/>
+          <w:sz w:val="22"/>
+          <w:szCs w:val="22"/>
+        </w:rPr>
+      </w:pPr>
+    </w:p>
+    <w:p>
+      <w:pPr>
+        <w:rPr>
+          <w:rFonts w:asciiTheme="minorHAnsi" w:hAnsiTheme="minorHAnsi" w:cstheme="minorHAnsi"/>
+          <w:b/>
           <w:sz w:val="22"/>
           <w:szCs w:val="22"/>
         </w:rPr>
@@ -738,104 +1056,16 @@
       <w:r>
         <w:rPr>
           <w:rFonts w:asciiTheme="minorHAnsi" w:hAnsiTheme="minorHAnsi" w:cstheme="minorHAnsi"/>
-          <w:sz w:val="22"/>
-          <w:szCs w:val="22"/>
-        </w:rPr>
-        <w:t>M.A</w:t>
+          <w:b/>
+          <w:sz w:val="22"/>
+          <w:szCs w:val="22"/>
+        </w:rPr>
+        <w:t>c.c.p</w:t>
       </w:r>
       <w:proofErr w:type="spellEnd"/>
       <w:r>
         <w:rPr>
           <w:rFonts w:asciiTheme="minorHAnsi" w:hAnsiTheme="minorHAnsi" w:cstheme="minorHAnsi"/>
-          <w:sz w:val="22"/>
-          <w:szCs w:val="22"/>
-        </w:rPr>
-        <w:t>. Oscar Ignacio Gilbón Rosete</w:t>
-      </w:r>
-    </w:p>
-    <w:p>
-      <w:pPr>
-        <w:rPr>
-          <w:rFonts w:asciiTheme="minorHAnsi" w:hAnsiTheme="minorHAnsi" w:cstheme="minorHAnsi"/>
-          <w:sz w:val="22"/>
-          <w:szCs w:val="22"/>
-        </w:rPr>
-      </w:pPr>
-      <w:r>
-        <w:rPr>
-          <w:rFonts w:asciiTheme="minorHAnsi" w:hAnsiTheme="minorHAnsi" w:cstheme="minorHAnsi"/>
-          <w:sz w:val="22"/>
-          <w:szCs w:val="22"/>
-        </w:rPr>
-        <w:t xml:space="preserve">Presidente del Comité de Adquisiciones, </w:t>
-      </w:r>
-    </w:p>
-    <w:p>
-      <w:pPr>
-        <w:rPr>
-          <w:rFonts w:asciiTheme="minorHAnsi" w:hAnsiTheme="minorHAnsi" w:cstheme="minorHAnsi"/>
-          <w:sz w:val="22"/>
-          <w:szCs w:val="22"/>
-        </w:rPr>
-      </w:pPr>
-      <w:r>
-        <w:rPr>
-          <w:rFonts w:asciiTheme="minorHAnsi" w:hAnsiTheme="minorHAnsi" w:cstheme="minorHAnsi"/>
-          <w:sz w:val="22"/>
-          <w:szCs w:val="22"/>
-        </w:rPr>
-        <w:t xml:space="preserve">Arrendamientos y Servicios de la </w:t>
-      </w:r>
-    </w:p>
-    <w:p>
-      <w:pPr>
-        <w:rPr>
-          <w:rFonts w:asciiTheme="minorHAnsi" w:hAnsiTheme="minorHAnsi" w:cstheme="minorHAnsi"/>
-          <w:sz w:val="22"/>
-          <w:szCs w:val="22"/>
-        </w:rPr>
-      </w:pPr>
-      <w:r>
-        <w:rPr>
-          <w:rFonts w:asciiTheme="minorHAnsi" w:hAnsiTheme="minorHAnsi" w:cstheme="minorHAnsi"/>
-          <w:sz w:val="22"/>
-          <w:szCs w:val="22"/>
-        </w:rPr>
-        <w:t>Benemérita Universidad Autónoma de Puebla</w:t>
-      </w:r>
-    </w:p>
-    <w:p>
-      <w:pPr>
-        <w:rPr>
-          <w:rFonts w:asciiTheme="minorHAnsi" w:hAnsiTheme="minorHAnsi" w:cstheme="minorHAnsi"/>
-          <w:sz w:val="22"/>
-          <w:szCs w:val="22"/>
-        </w:rPr>
-      </w:pPr>
-    </w:p>
-    <w:p>
-      <w:pPr>
-        <w:rPr>
-          <w:rFonts w:asciiTheme="minorHAnsi" w:hAnsiTheme="minorHAnsi" w:cstheme="minorHAnsi"/>
-          <w:b/>
-          <w:sz w:val="22"/>
-          <w:szCs w:val="22"/>
-        </w:rPr>
-      </w:pPr>
-      <w:proofErr w:type="spellStart"/>
-      <w:r>
-        <w:rPr>
-          <w:rFonts w:asciiTheme="minorHAnsi" w:hAnsiTheme="minorHAnsi" w:cstheme="minorHAnsi"/>
-          <w:b/>
-          <w:sz w:val="22"/>
-          <w:szCs w:val="22"/>
-        </w:rPr>
-        <w:t>c.c.p</w:t>
-      </w:r>
-      <w:proofErr w:type="spellEnd"/>
-      <w:r>
-        <w:rPr>
-          <w:rFonts w:asciiTheme="minorHAnsi" w:hAnsiTheme="minorHAnsi" w:cstheme="minorHAnsi"/>
           <w:b/>
           <w:sz w:val="22"/>
           <w:szCs w:val="22"/>
@@ -844,9 +1074,8 @@
       </w:r>
     </w:p>
     <w:sectPr>
-      <w:headerReference w:type="default" r:id="rId6"/>
       <w:pgSz w:w="12240" w:h="15840"/>
-      <w:pgMar w:top="2127" w:right="1701" w:bottom="1417" w:left="1701" w:header="708" w:footer="708" w:gutter="0"/>
+      <w:pgMar w:top="2552" w:right="1418" w:bottom="1418" w:left="1418" w:header="709" w:footer="709" w:gutter="0"/>
       <w:cols w:space="708"/>
       <w:docGrid w:linePitch="360"/>
     </w:sectPr>
@@ -855,7 +1084,7 @@
 </file>
 
 <file path=word/endnotes.xml><?xml version="1.0" encoding="utf-8"?>
-<w:endnotes xmlns:wpc="http://schemas.microsoft.com/office/word/2010/wordprocessingCanvas" xmlns:cx="http://schemas.microsoft.com/office/drawing/2014/chartex" xmlns:cx1="http://schemas.microsoft.com/office/drawing/2015/9/8/chartex" xmlns:cx2="http://schemas.microsoft.com/office/drawing/2015/10/21/chartex" xmlns:cx3="http://schemas.microsoft.com/office/drawing/2016/5/9/chartex" xmlns:cx4="http://schemas.microsoft.com/office/drawing/2016/5/10/chartex" xmlns:cx5="http://schemas.microsoft.com/office/drawing/2016/5/11/chartex" xmlns:cx6="http://schemas.microsoft.com/office/drawing/2016/5/12/chartex" xmlns:cx7="http://schemas.microsoft.com/office/drawing/2016/5/13/chartex" xmlns:cx8="http://schemas.microsoft.com/office/drawing/2016/5/14/chartex" xmlns:mc="http://schemas.openxmlformats.org/markup-compatibility/2006" xmlns:aink="http://schemas.microsoft.com/office/drawing/2016/ink" xmlns:am3d="http://schemas.microsoft.com/office/drawing/2017/model3d" xmlns:o="urn:schemas-microsoft-com:office:office" xmlns:r="http://schemas.openxmlformats.org/officeDocument/2006/relationships" xmlns:m="http://schemas.openxmlformats.org/officeDocument/2006/math" xmlns:v="urn:schemas-microsoft-com:vml" xmlns:wp14="http://schemas.microsoft.com/office/word/2010/wordprocessingDrawing" xmlns:wp="http://schemas.openxmlformats.org/drawingml/2006/wordprocessingDrawing" xmlns:w10="urn:schemas-microsoft-com:office:word" xmlns:w="http://schemas.openxmlformats.org/wordprocessingml/2006/main" xmlns:w14="http://schemas.microsoft.com/office/word/2010/wordml" xmlns:w15="http://schemas.microsoft.com/office/word/2012/wordml" xmlns:w16cid="http://schemas.microsoft.com/office/word/2016/wordml/cid" xmlns:w16se="http://schemas.microsoft.com/office/word/2015/wordml/symex" xmlns:wpg="http://schemas.microsoft.com/office/word/2010/wordprocessingGroup" xmlns:wpi="http://schemas.microsoft.com/office/word/2010/wordprocessingInk" xmlns:wne="http://schemas.microsoft.com/office/word/2006/wordml" xmlns:wps="http://schemas.microsoft.com/office/word/2010/wordprocessingShape" mc:Ignorable="w14 w15 w16se w16cid wp14">
+<w:endnotes xmlns:wpc="http://schemas.microsoft.com/office/word/2010/wordprocessingCanvas" xmlns:cx="http://schemas.microsoft.com/office/drawing/2014/chartex" xmlns:cx1="http://schemas.microsoft.com/office/drawing/2015/9/8/chartex" xmlns:cx2="http://schemas.microsoft.com/office/drawing/2015/10/21/chartex" xmlns:cx3="http://schemas.microsoft.com/office/drawing/2016/5/9/chartex" xmlns:cx4="http://schemas.microsoft.com/office/drawing/2016/5/10/chartex" xmlns:cx5="http://schemas.microsoft.com/office/drawing/2016/5/11/chartex" xmlns:cx6="http://schemas.microsoft.com/office/drawing/2016/5/12/chartex" xmlns:cx7="http://schemas.microsoft.com/office/drawing/2016/5/13/chartex" xmlns:cx8="http://schemas.microsoft.com/office/drawing/2016/5/14/chartex" xmlns:mc="http://schemas.openxmlformats.org/markup-compatibility/2006" xmlns:aink="http://schemas.microsoft.com/office/drawing/2016/ink" xmlns:am3d="http://schemas.microsoft.com/office/drawing/2017/model3d" xmlns:o="urn:schemas-microsoft-com:office:office" xmlns:r="http://schemas.openxmlformats.org/officeDocument/2006/relationships" xmlns:m="http://schemas.openxmlformats.org/officeDocument/2006/math" xmlns:v="urn:schemas-microsoft-com:vml" xmlns:wp14="http://schemas.microsoft.com/office/word/2010/wordprocessingDrawing" xmlns:wp="http://schemas.openxmlformats.org/drawingml/2006/wordprocessingDrawing" xmlns:w10="urn:schemas-microsoft-com:office:word" xmlns:w="http://schemas.openxmlformats.org/wordprocessingml/2006/main" xmlns:w14="http://schemas.microsoft.com/office/word/2010/wordml" xmlns:w15="http://schemas.microsoft.com/office/word/2012/wordml" xmlns:w16cex="http://schemas.microsoft.com/office/word/2018/wordml/cex" xmlns:w16cid="http://schemas.microsoft.com/office/word/2016/wordml/cid" xmlns:w16="http://schemas.microsoft.com/office/word/2018/wordml" xmlns:w16se="http://schemas.microsoft.com/office/word/2015/wordml/symex" xmlns:wpg="http://schemas.microsoft.com/office/word/2010/wordprocessingGroup" xmlns:wpi="http://schemas.microsoft.com/office/word/2010/wordprocessingInk" xmlns:wne="http://schemas.microsoft.com/office/word/2006/wordml" xmlns:wps="http://schemas.microsoft.com/office/word/2010/wordprocessingShape" mc:Ignorable="w14 w15 w16se w16cid w16 w16cex wp14">
   <w:endnote w:type="separator" w:id="-1">
     <w:p>
       <w:r>
@@ -874,7 +1103,7 @@
 </file>
 
 <file path=word/footnotes.xml><?xml version="1.0" encoding="utf-8"?>
-<w:footnotes xmlns:wpc="http://schemas.microsoft.com/office/word/2010/wordprocessingCanvas" xmlns:cx="http://schemas.microsoft.com/office/drawing/2014/chartex" xmlns:cx1="http://schemas.microsoft.com/office/drawing/2015/9/8/chartex" xmlns:cx2="http://schemas.microsoft.com/office/drawing/2015/10/21/chartex" xmlns:cx3="http://schemas.microsoft.com/office/drawing/2016/5/9/chartex" xmlns:cx4="http://schemas.microsoft.com/office/drawing/2016/5/10/chartex" xmlns:cx5="http://schemas.microsoft.com/office/drawing/2016/5/11/chartex" xmlns:cx6="http://schemas.microsoft.com/office/drawing/2016/5/12/chartex" xmlns:cx7="http://schemas.microsoft.com/office/drawing/2016/5/13/chartex" xmlns:cx8="http://schemas.microsoft.com/office/drawing/2016/5/14/chartex" xmlns:mc="http://schemas.openxmlformats.org/markup-compatibility/2006" xmlns:aink="http://schemas.microsoft.com/office/drawing/2016/ink" xmlns:am3d="http://schemas.microsoft.com/office/drawing/2017/model3d" xmlns:o="urn:schemas-microsoft-com:office:office" xmlns:r="http://schemas.openxmlformats.org/officeDocument/2006/relationships" xmlns:m="http://schemas.openxmlformats.org/officeDocument/2006/math" xmlns:v="urn:schemas-microsoft-com:vml" xmlns:wp14="http://schemas.microsoft.com/office/word/2010/wordprocessingDrawing" xmlns:wp="http://schemas.openxmlformats.org/drawingml/2006/wordprocessingDrawing" xmlns:w10="urn:schemas-microsoft-com:office:word" xmlns:w="http://schemas.openxmlformats.org/wordprocessingml/2006/main" xmlns:w14="http://schemas.microsoft.com/office/word/2010/wordml" xmlns:w15="http://schemas.microsoft.com/office/word/2012/wordml" xmlns:w16cid="http://schemas.microsoft.com/office/word/2016/wordml/cid" xmlns:w16se="http://schemas.microsoft.com/office/word/2015/wordml/symex" xmlns:wpg="http://schemas.microsoft.com/office/word/2010/wordprocessingGroup" xmlns:wpi="http://schemas.microsoft.com/office/word/2010/wordprocessingInk" xmlns:wne="http://schemas.microsoft.com/office/word/2006/wordml" xmlns:wps="http://schemas.microsoft.com/office/word/2010/wordprocessingShape" mc:Ignorable="w14 w15 w16se w16cid wp14">
+<w:footnotes xmlns:wpc="http://schemas.microsoft.com/office/word/2010/wordprocessingCanvas" xmlns:cx="http://schemas.microsoft.com/office/drawing/2014/chartex" xmlns:cx1="http://schemas.microsoft.com/office/drawing/2015/9/8/chartex" xmlns:cx2="http://schemas.microsoft.com/office/drawing/2015/10/21/chartex" xmlns:cx3="http://schemas.microsoft.com/office/drawing/2016/5/9/chartex" xmlns:cx4="http://schemas.microsoft.com/office/drawing/2016/5/10/chartex" xmlns:cx5="http://schemas.microsoft.com/office/drawing/2016/5/11/chartex" xmlns:cx6="http://schemas.microsoft.com/office/drawing/2016/5/12/chartex" xmlns:cx7="http://schemas.microsoft.com/office/drawing/2016/5/13/chartex" xmlns:cx8="http://schemas.microsoft.com/office/drawing/2016/5/14/chartex" xmlns:mc="http://schemas.openxmlformats.org/markup-compatibility/2006" xmlns:aink="http://schemas.microsoft.com/office/drawing/2016/ink" xmlns:am3d="http://schemas.microsoft.com/office/drawing/2017/model3d" xmlns:o="urn:schemas-microsoft-com:office:office" xmlns:r="http://schemas.openxmlformats.org/officeDocument/2006/relationships" xmlns:m="http://schemas.openxmlformats.org/officeDocument/2006/math" xmlns:v="urn:schemas-microsoft-com:vml" xmlns:wp14="http://schemas.microsoft.com/office/word/2010/wordprocessingDrawing" xmlns:wp="http://schemas.openxmlformats.org/drawingml/2006/wordprocessingDrawing" xmlns:w10="urn:schemas-microsoft-com:office:word" xmlns:w="http://schemas.openxmlformats.org/wordprocessingml/2006/main" xmlns:w14="http://schemas.microsoft.com/office/word/2010/wordml" xmlns:w15="http://schemas.microsoft.com/office/word/2012/wordml" xmlns:w16cex="http://schemas.microsoft.com/office/word/2018/wordml/cex" xmlns:w16cid="http://schemas.microsoft.com/office/word/2016/wordml/cid" xmlns:w16="http://schemas.microsoft.com/office/word/2018/wordml" xmlns:w16se="http://schemas.microsoft.com/office/word/2015/wordml/symex" xmlns:wpg="http://schemas.microsoft.com/office/word/2010/wordprocessingGroup" xmlns:wpi="http://schemas.microsoft.com/office/word/2010/wordprocessingInk" xmlns:wne="http://schemas.microsoft.com/office/word/2006/wordml" xmlns:wps="http://schemas.microsoft.com/office/word/2010/wordprocessingShape" mc:Ignorable="w14 w15 w16se w16cid w16 w16cex wp14">
   <w:footnote w:type="separator" w:id="-1">
     <w:p>
       <w:r>
@@ -892,78 +1121,8 @@
 </w:footnotes>
 </file>
 
-<file path=word/header1.xml><?xml version="1.0" encoding="utf-8"?>
-<w:hdr xmlns:wpc="http://schemas.microsoft.com/office/word/2010/wordprocessingCanvas" xmlns:cx="http://schemas.microsoft.com/office/drawing/2014/chartex" xmlns:cx1="http://schemas.microsoft.com/office/drawing/2015/9/8/chartex" xmlns:cx2="http://schemas.microsoft.com/office/drawing/2015/10/21/chartex" xmlns:cx3="http://schemas.microsoft.com/office/drawing/2016/5/9/chartex" xmlns:cx4="http://schemas.microsoft.com/office/drawing/2016/5/10/chartex" xmlns:cx5="http://schemas.microsoft.com/office/drawing/2016/5/11/chartex" xmlns:cx6="http://schemas.microsoft.com/office/drawing/2016/5/12/chartex" xmlns:cx7="http://schemas.microsoft.com/office/drawing/2016/5/13/chartex" xmlns:cx8="http://schemas.microsoft.com/office/drawing/2016/5/14/chartex" xmlns:mc="http://schemas.openxmlformats.org/markup-compatibility/2006" xmlns:aink="http://schemas.microsoft.com/office/drawing/2016/ink" xmlns:am3d="http://schemas.microsoft.com/office/drawing/2017/model3d" xmlns:o="urn:schemas-microsoft-com:office:office" xmlns:r="http://schemas.openxmlformats.org/officeDocument/2006/relationships" xmlns:m="http://schemas.openxmlformats.org/officeDocument/2006/math" xmlns:v="urn:schemas-microsoft-com:vml" xmlns:wp14="http://schemas.microsoft.com/office/word/2010/wordprocessingDrawing" xmlns:wp="http://schemas.openxmlformats.org/drawingml/2006/wordprocessingDrawing" xmlns:w10="urn:schemas-microsoft-com:office:word" xmlns:w="http://schemas.openxmlformats.org/wordprocessingml/2006/main" xmlns:w14="http://schemas.microsoft.com/office/word/2010/wordml" xmlns:w15="http://schemas.microsoft.com/office/word/2012/wordml" xmlns:w16cid="http://schemas.microsoft.com/office/word/2016/wordml/cid" xmlns:w16se="http://schemas.microsoft.com/office/word/2015/wordml/symex" xmlns:wpg="http://schemas.microsoft.com/office/word/2010/wordprocessingGroup" xmlns:wpi="http://schemas.microsoft.com/office/word/2010/wordprocessingInk" xmlns:wne="http://schemas.microsoft.com/office/word/2006/wordml" xmlns:wps="http://schemas.microsoft.com/office/word/2010/wordprocessingShape" mc:Ignorable="w14 w15 w16se w16cid wp14">
-  <w:p>
-    <w:pPr>
-      <w:pStyle w:val="Encabezado"/>
-    </w:pPr>
-    <w:r>
-      <w:rPr>
-        <w:noProof/>
-      </w:rPr>
-      <w:drawing>
-        <wp:anchor distT="0" distB="0" distL="114300" distR="114300" simplePos="0" relativeHeight="251658240" behindDoc="0" locked="0" layoutInCell="1" allowOverlap="1" wp14:anchorId="1582377D">
-          <wp:simplePos x="0" y="0"/>
-          <wp:positionH relativeFrom="margin">
-            <wp:align>center</wp:align>
-          </wp:positionH>
-          <wp:positionV relativeFrom="paragraph">
-            <wp:posOffset>-268605</wp:posOffset>
-          </wp:positionV>
-          <wp:extent cx="994549" cy="1304076"/>
-          <wp:effectExtent l="0" t="0" r="0" b="0"/>
-          <wp:wrapNone/>
-          <wp:docPr id="2" name="image1.png" descr="C:\Users\pc\AppData\Local\Microsoft\Windows\INetCache\Content.MSO\BDE4ECF.tmp"/>
-          <wp:cNvGraphicFramePr/>
-          <a:graphic xmlns:a="http://schemas.openxmlformats.org/drawingml/2006/main">
-            <a:graphicData uri="http://schemas.openxmlformats.org/drawingml/2006/picture">
-              <pic:pic xmlns:pic="http://schemas.openxmlformats.org/drawingml/2006/picture">
-                <pic:nvPicPr>
-                  <pic:cNvPr id="0" name="image1.png" descr="C:\Users\pc\AppData\Local\Microsoft\Windows\INetCache\Content.MSO\BDE4ECF.tmp"/>
-                  <pic:cNvPicPr preferRelativeResize="0"/>
-                </pic:nvPicPr>
-                <pic:blipFill>
-                  <a:blip r:embed="rId1">
-                    <a:extLst>
-                      <a:ext uri="{28A0092B-C50C-407E-A947-70E740481C1C}">
-                        <a14:useLocalDpi xmlns:a14="http://schemas.microsoft.com/office/drawing/2010/main" val="0"/>
-                      </a:ext>
-                    </a:extLst>
-                  </a:blip>
-                  <a:srcRect/>
-                  <a:stretch>
-                    <a:fillRect/>
-                  </a:stretch>
-                </pic:blipFill>
-                <pic:spPr>
-                  <a:xfrm>
-                    <a:off x="0" y="0"/>
-                    <a:ext cx="994549" cy="1304076"/>
-                  </a:xfrm>
-                  <a:prstGeom prst="rect">
-                    <a:avLst/>
-                  </a:prstGeom>
-                  <a:ln/>
-                </pic:spPr>
-              </pic:pic>
-            </a:graphicData>
-          </a:graphic>
-          <wp14:sizeRelH relativeFrom="page">
-            <wp14:pctWidth>0</wp14:pctWidth>
-          </wp14:sizeRelH>
-          <wp14:sizeRelV relativeFrom="page">
-            <wp14:pctHeight>0</wp14:pctHeight>
-          </wp14:sizeRelV>
-        </wp:anchor>
-      </w:drawing>
-    </w:r>
-  </w:p>
-</w:hdr>
-</file>
-
 <file path=word/styles.xml><?xml version="1.0" encoding="utf-8"?>
-<w:styles xmlns:mc="http://schemas.openxmlformats.org/markup-compatibility/2006" xmlns:r="http://schemas.openxmlformats.org/officeDocument/2006/relationships" xmlns:w="http://schemas.openxmlformats.org/wordprocessingml/2006/main" xmlns:w14="http://schemas.microsoft.com/office/word/2010/wordml" xmlns:w15="http://schemas.microsoft.com/office/word/2012/wordml" xmlns:w16cid="http://schemas.microsoft.com/office/word/2016/wordml/cid" xmlns:w16se="http://schemas.microsoft.com/office/word/2015/wordml/symex" mc:Ignorable="w14 w15 w16se w16cid">
+<w:styles xmlns:mc="http://schemas.openxmlformats.org/markup-compatibility/2006" xmlns:r="http://schemas.openxmlformats.org/officeDocument/2006/relationships" xmlns:w="http://schemas.openxmlformats.org/wordprocessingml/2006/main" xmlns:w14="http://schemas.microsoft.com/office/word/2010/wordml" xmlns:w15="http://schemas.microsoft.com/office/word/2012/wordml" xmlns:w16cex="http://schemas.microsoft.com/office/word/2018/wordml/cex" xmlns:w16cid="http://schemas.microsoft.com/office/word/2016/wordml/cid" xmlns:w16="http://schemas.microsoft.com/office/word/2018/wordml" xmlns:w16se="http://schemas.microsoft.com/office/word/2015/wordml/symex" mc:Ignorable="w14 w15 w16se w16cid w16 w16cex">
   <w:docDefaults>
     <w:rPrDefault>
       <w:rPr>
@@ -979,7 +1138,7 @@
       </w:pPr>
     </w:pPrDefault>
   </w:docDefaults>
-  <w:latentStyles w:defLockedState="0" w:defUIPriority="99" w:defSemiHidden="0" w:defUnhideWhenUsed="0" w:defQFormat="0" w:count="377">
+  <w:latentStyles w:defLockedState="0" w:defUIPriority="99" w:defSemiHidden="0" w:defUnhideWhenUsed="0" w:defQFormat="0" w:count="376">
     <w:lsdException w:name="Normal" w:uiPriority="0" w:qFormat="1"/>
     <w:lsdException w:name="heading 1" w:uiPriority="9" w:qFormat="1"/>
     <w:lsdException w:name="heading 2" w:semiHidden="1" w:uiPriority="9" w:unhideWhenUsed="1" w:qFormat="1"/>
@@ -1356,7 +1515,6 @@
     <w:lsdException w:name="Hashtag" w:semiHidden="1" w:unhideWhenUsed="1"/>
     <w:lsdException w:name="Unresolved Mention" w:semiHidden="1" w:unhideWhenUsed="1"/>
     <w:lsdException w:name="Smart Link" w:semiHidden="1" w:unhideWhenUsed="1"/>
-    <w:lsdException w:name="Smart Link Error" w:semiHidden="1" w:unhideWhenUsed="1"/>
   </w:latentStyles>
   <w:style w:type="paragraph" w:default="1" w:styleId="Normal">
     <w:name w:val="Normal"/>
